--- a/09-Environment/Sådan starter du FFS databasen.docx
+++ b/09-Environment/Sådan starter du FFS databasen.docx
@@ -12,9 +12,6 @@
     </w:p>
     <w:p>
       <w:r>
-        <w:rPr>
-          <w:lang w:val="en-US"/>
-        </w:rPr>
         <w:t xml:space="preserve">Step 1: Start eclipse og HSQLDB server. </w:t>
       </w:r>
       <w:r>
@@ -228,7 +225,15 @@
     </w:p>
     <w:p>
       <w:r>
-        <w:t>Step 4: Minimer HSQL Database Manger vinduet, og find FFS mappen i eclipse. Under prototype/prototype ligger der en Main metode. Åben og kør denne klasse én og kun én gang! Dette kan tage lidt tid, da der er meget data der skal flyttes ind i databasen</w:t>
+        <w:t>Step 4: Minimer HSQL Database Manger vinduet, og find FFS mappen i eclipse. Under prototype/prototype ligger der en Main metode. Åben og kør denne klasse én</w:t>
+      </w:r>
+      <w:r>
+        <w:t xml:space="preserve"> og kun én gang! Dette kan tage op til nogle minutter</w:t>
+      </w:r>
+      <w:bookmarkStart w:id="0" w:name="_GoBack"/>
+      <w:bookmarkEnd w:id="0"/>
+      <w:r>
+        <w:t>, da der er meget data der skal flyttes ind i databasen</w:t>
       </w:r>
     </w:p>
     <w:p>
@@ -291,8 +296,6 @@
       <w:r>
         <w:t>Step 5: Fortsæt med samme fremgangsmåde som for script 1, denne gang bare for script 2. Når dette er gennemført er databasen oprettet, og FFS er klar til brug!</w:t>
       </w:r>
-      <w:bookmarkStart w:id="0" w:name="_GoBack"/>
-      <w:bookmarkEnd w:id="0"/>
     </w:p>
     <w:sectPr>
       <w:pgSz w:w="11906" w:h="16838"/>
@@ -1028,7 +1031,7 @@
 </file>
 
 <file path=customXml/itemProps1.xml><?xml version="1.0" encoding="utf-8"?>
-<ds:datastoreItem xmlns:ds="http://schemas.openxmlformats.org/officeDocument/2006/customXml" ds:itemID="{7CC84007-A95B-423F-ACCA-AC221D0A6036}">
+<ds:datastoreItem xmlns:ds="http://schemas.openxmlformats.org/officeDocument/2006/customXml" ds:itemID="{09DE4DDA-B596-4A8A-99C3-6F4698C3C302}">
   <ds:schemaRefs>
     <ds:schemaRef ds:uri="http://schemas.openxmlformats.org/officeDocument/2006/bibliography"/>
   </ds:schemaRefs>
